--- a/doc/BlockchainVotingCaseStudy.docx
+++ b/doc/BlockchainVotingCaseStudy.docx
@@ -1,13 +1,13 @@
 
 <file path=word/document.xml><?xml version="1.0" encoding="utf-8"?>
-<w:document xmlns:wpc="http://schemas.microsoft.com/office/word/2010/wordprocessingCanvas" xmlns:cx="http://schemas.microsoft.com/office/drawing/2014/chartex" xmlns:cx1="http://schemas.microsoft.com/office/drawing/2015/9/8/chartex" xmlns:cx2="http://schemas.microsoft.com/office/drawing/2015/10/21/chartex" xmlns:cx3="http://schemas.microsoft.com/office/drawing/2016/5/9/chartex" xmlns:cx4="http://schemas.microsoft.com/office/drawing/2016/5/10/chartex" xmlns:cx5="http://schemas.microsoft.com/office/drawing/2016/5/11/chartex" xmlns:cx6="http://schemas.microsoft.com/office/drawing/2016/5/12/chartex" xmlns:cx7="http://schemas.microsoft.com/office/drawing/2016/5/13/chartex" xmlns:cx8="http://schemas.microsoft.com/office/drawing/2016/5/14/chartex" xmlns:mc="http://schemas.openxmlformats.org/markup-compatibility/2006" xmlns:aink="http://schemas.microsoft.com/office/drawing/2016/ink" xmlns:am3d="http://schemas.microsoft.com/office/drawing/2017/model3d" xmlns:o="urn:schemas-microsoft-com:office:office" xmlns:r="http://schemas.openxmlformats.org/officeDocument/2006/relationships" xmlns:m="http://schemas.openxmlformats.org/officeDocument/2006/math" xmlns:v="urn:schemas-microsoft-com:vml" xmlns:wp14="http://schemas.microsoft.com/office/word/2010/wordprocessingDrawing" xmlns:wp="http://schemas.openxmlformats.org/drawingml/2006/wordprocessingDrawing" xmlns:w10="urn:schemas-microsoft-com:office:word" xmlns:w="http://schemas.openxmlformats.org/wordprocessingml/2006/main" xmlns:w14="http://schemas.microsoft.com/office/word/2010/wordml" xmlns:w15="http://schemas.microsoft.com/office/word/2012/wordml" xmlns:w16cid="http://schemas.microsoft.com/office/word/2016/wordml/cid" xmlns:w16se="http://schemas.microsoft.com/office/word/2015/wordml/symex" xmlns:wpg="http://schemas.microsoft.com/office/word/2010/wordprocessingGroup" xmlns:wpi="http://schemas.microsoft.com/office/word/2010/wordprocessingInk" xmlns:wne="http://schemas.microsoft.com/office/word/2006/wordml" xmlns:wps="http://schemas.microsoft.com/office/word/2010/wordprocessingShape" mc:Ignorable="w14 w15 w16se w16cid wp14">
+<w:document xmlns:wpc="http://schemas.microsoft.com/office/word/2010/wordprocessingCanvas" xmlns:cx="http://schemas.microsoft.com/office/drawing/2014/chartex" xmlns:cx1="http://schemas.microsoft.com/office/drawing/2015/9/8/chartex" xmlns:mc="http://schemas.openxmlformats.org/markup-compatibility/2006" xmlns:o="urn:schemas-microsoft-com:office:office" xmlns:r="http://schemas.openxmlformats.org/officeDocument/2006/relationships" xmlns:m="http://schemas.openxmlformats.org/officeDocument/2006/math" xmlns:v="urn:schemas-microsoft-com:vml" xmlns:wp14="http://schemas.microsoft.com/office/word/2010/wordprocessingDrawing" xmlns:wp="http://schemas.openxmlformats.org/drawingml/2006/wordprocessingDrawing" xmlns:w10="urn:schemas-microsoft-com:office:word" xmlns:w="http://schemas.openxmlformats.org/wordprocessingml/2006/main" xmlns:w14="http://schemas.microsoft.com/office/word/2010/wordml" xmlns:w15="http://schemas.microsoft.com/office/word/2012/wordml" xmlns:w16se="http://schemas.microsoft.com/office/word/2015/wordml/symex" xmlns:wpg="http://schemas.microsoft.com/office/word/2010/wordprocessingGroup" xmlns:wpi="http://schemas.microsoft.com/office/word/2010/wordprocessingInk" xmlns:wne="http://schemas.microsoft.com/office/word/2006/wordml" xmlns:wps="http://schemas.microsoft.com/office/word/2010/wordprocessingShape" mc:Ignorable="w14 w15 w16se wp14">
   <w:body>
     <w:p>
       <w:pPr>
-        <w:pStyle w:val="u1"/>
-        <w:numPr>
-          <w:ilvl w:val="0"/>
-          <w:numId w:val="10"/>
+        <w:pStyle w:val="Heading1"/>
+        <w:numPr>
+          <w:ilvl w:val="0"/>
+          <w:numId w:val="12"/>
         </w:numPr>
       </w:pPr>
       <w:r>
@@ -16,10 +16,10 @@
     </w:p>
     <w:p>
       <w:pPr>
-        <w:pStyle w:val="oancuaDanhsach"/>
-        <w:numPr>
-          <w:ilvl w:val="0"/>
-          <w:numId w:val="9"/>
+        <w:pStyle w:val="ListParagraph"/>
+        <w:numPr>
+          <w:ilvl w:val="0"/>
+          <w:numId w:val="13"/>
         </w:numPr>
         <w:rPr>
           <w:b/>
@@ -40,10 +40,10 @@
     </w:p>
     <w:p>
       <w:pPr>
-        <w:pStyle w:val="oancuaDanhsach"/>
-        <w:numPr>
-          <w:ilvl w:val="0"/>
-          <w:numId w:val="1"/>
+        <w:pStyle w:val="ListParagraph"/>
+        <w:numPr>
+          <w:ilvl w:val="0"/>
+          <w:numId w:val="14"/>
         </w:numPr>
       </w:pPr>
       <w:r>
@@ -52,25 +52,22 @@
     </w:p>
     <w:p>
       <w:pPr>
-        <w:pStyle w:val="oancuaDanhsach"/>
-        <w:numPr>
-          <w:ilvl w:val="0"/>
-          <w:numId w:val="1"/>
-        </w:numPr>
-      </w:pPr>
-      <w:r>
-        <w:t xml:space="preserve">Thêm,xoá </w:t>
-      </w:r>
-      <w:r>
-        <w:t>người bầu cử</w:t>
-      </w:r>
-    </w:p>
-    <w:p>
-      <w:pPr>
-        <w:pStyle w:val="oancuaDanhsach"/>
-        <w:numPr>
-          <w:ilvl w:val="0"/>
-          <w:numId w:val="1"/>
+        <w:pStyle w:val="ListParagraph"/>
+        <w:numPr>
+          <w:ilvl w:val="0"/>
+          <w:numId w:val="14"/>
+        </w:numPr>
+      </w:pPr>
+      <w:r>
+        <w:t>Thêm,xoá người bầu cử</w:t>
+      </w:r>
+    </w:p>
+    <w:p>
+      <w:pPr>
+        <w:pStyle w:val="ListParagraph"/>
+        <w:numPr>
+          <w:ilvl w:val="0"/>
+          <w:numId w:val="14"/>
         </w:numPr>
       </w:pPr>
       <w:r>
@@ -79,10 +76,10 @@
     </w:p>
     <w:p>
       <w:pPr>
-        <w:pStyle w:val="oancuaDanhsach"/>
-        <w:numPr>
-          <w:ilvl w:val="0"/>
-          <w:numId w:val="1"/>
+        <w:pStyle w:val="ListParagraph"/>
+        <w:numPr>
+          <w:ilvl w:val="0"/>
+          <w:numId w:val="14"/>
         </w:numPr>
       </w:pPr>
       <w:r>
@@ -91,49 +88,22 @@
     </w:p>
     <w:p>
       <w:pPr>
-        <w:pStyle w:val="oancuaDanhsach"/>
-        <w:numPr>
-          <w:ilvl w:val="0"/>
-          <w:numId w:val="1"/>
-        </w:numPr>
-      </w:pPr>
-      <w:r>
-        <w:t>Sửa thông tin</w:t>
-      </w:r>
-      <w:r>
-        <w:t xml:space="preserve"> tài khoản</w:t>
-      </w:r>
-    </w:p>
-    <w:p>
-      <w:pPr>
-        <w:pStyle w:val="oancuaDanhsach"/>
-        <w:numPr>
-          <w:ilvl w:val="0"/>
-          <w:numId w:val="1"/>
-        </w:numPr>
-      </w:pPr>
-      <w:r>
-        <w:t>Xem, xoá</w:t>
-      </w:r>
-      <w:r>
-        <w:t>,</w:t>
-      </w:r>
-      <w:r>
-        <w:t xml:space="preserve"> sử</w:t>
-      </w:r>
-      <w:r>
-        <w:t>a</w:t>
-      </w:r>
-      <w:r>
-        <w:t xml:space="preserve"> các cuộc vote</w:t>
-      </w:r>
-    </w:p>
-    <w:p>
-      <w:pPr>
-        <w:pStyle w:val="oancuaDanhsach"/>
-        <w:numPr>
-          <w:ilvl w:val="0"/>
-          <w:numId w:val="1"/>
+        <w:pStyle w:val="ListParagraph"/>
+        <w:numPr>
+          <w:ilvl w:val="0"/>
+          <w:numId w:val="14"/>
+        </w:numPr>
+      </w:pPr>
+      <w:r>
+        <w:t xml:space="preserve">Xem, tạo các cuộc vote </w:t>
+      </w:r>
+    </w:p>
+    <w:p>
+      <w:pPr>
+        <w:pStyle w:val="ListParagraph"/>
+        <w:numPr>
+          <w:ilvl w:val="0"/>
+          <w:numId w:val="14"/>
         </w:numPr>
       </w:pPr>
       <w:r>
@@ -142,10 +112,10 @@
     </w:p>
     <w:p>
       <w:pPr>
-        <w:pStyle w:val="oancuaDanhsach"/>
-        <w:numPr>
-          <w:ilvl w:val="0"/>
-          <w:numId w:val="1"/>
+        <w:pStyle w:val="ListParagraph"/>
+        <w:numPr>
+          <w:ilvl w:val="0"/>
+          <w:numId w:val="14"/>
         </w:numPr>
       </w:pPr>
       <w:r>
@@ -154,10 +124,10 @@
     </w:p>
     <w:p>
       <w:pPr>
-        <w:pStyle w:val="oancuaDanhsach"/>
-        <w:numPr>
-          <w:ilvl w:val="0"/>
-          <w:numId w:val="1"/>
+        <w:pStyle w:val="ListParagraph"/>
+        <w:numPr>
+          <w:ilvl w:val="0"/>
+          <w:numId w:val="14"/>
         </w:numPr>
       </w:pPr>
       <w:r>
@@ -166,10 +136,22 @@
     </w:p>
     <w:p>
       <w:pPr>
-        <w:pStyle w:val="oancuaDanhsach"/>
-        <w:numPr>
-          <w:ilvl w:val="0"/>
-          <w:numId w:val="9"/>
+        <w:pStyle w:val="ListParagraph"/>
+        <w:numPr>
+          <w:ilvl w:val="0"/>
+          <w:numId w:val="14"/>
+        </w:numPr>
+      </w:pPr>
+      <w:r>
+        <w:t>Xác nhận cuộc vote</w:t>
+      </w:r>
+    </w:p>
+    <w:p>
+      <w:pPr>
+        <w:pStyle w:val="ListParagraph"/>
+        <w:numPr>
+          <w:ilvl w:val="0"/>
+          <w:numId w:val="13"/>
         </w:numPr>
         <w:rPr>
           <w:b/>
@@ -185,15 +167,15 @@
           <w:sz w:val="26"/>
           <w:szCs w:val="26"/>
         </w:rPr>
-        <w:t>Election Registeration: (Người đăng ký tạo cuộc vote)</w:t>
-      </w:r>
-    </w:p>
-    <w:p>
-      <w:pPr>
-        <w:pStyle w:val="oancuaDanhsach"/>
-        <w:numPr>
-          <w:ilvl w:val="0"/>
-          <w:numId w:val="1"/>
+        <w:t>Voter: (Người đăng ký bầu cử )</w:t>
+      </w:r>
+    </w:p>
+    <w:p>
+      <w:pPr>
+        <w:pStyle w:val="ListParagraph"/>
+        <w:numPr>
+          <w:ilvl w:val="0"/>
+          <w:numId w:val="14"/>
         </w:numPr>
       </w:pPr>
       <w:r>
@@ -202,79 +184,10 @@
     </w:p>
     <w:p>
       <w:pPr>
-        <w:pStyle w:val="oancuaDanhsach"/>
-        <w:numPr>
-          <w:ilvl w:val="0"/>
-          <w:numId w:val="1"/>
-        </w:numPr>
-      </w:pPr>
-      <w:r>
-        <w:t>Xác nhận cuộc vote</w:t>
-      </w:r>
-    </w:p>
-    <w:p>
-      <w:pPr>
-        <w:pStyle w:val="oancuaDanhsach"/>
-        <w:numPr>
-          <w:ilvl w:val="0"/>
-          <w:numId w:val="1"/>
-        </w:numPr>
-      </w:pPr>
-      <w:r>
-        <w:t>Gửi Email thông báo vote cho voter</w:t>
-      </w:r>
-    </w:p>
-    <w:p>
-      <w:pPr>
-        <w:pStyle w:val="oancuaDanhsach"/>
-        <w:numPr>
-          <w:ilvl w:val="0"/>
-          <w:numId w:val="9"/>
-        </w:numPr>
-        <w:rPr>
-          <w:b/>
-          <w:bCs/>
-          <w:sz w:val="26"/>
-          <w:szCs w:val="26"/>
-        </w:rPr>
-      </w:pPr>
-      <w:r>
-        <w:rPr>
-          <w:b/>
-          <w:bCs/>
-          <w:sz w:val="26"/>
-          <w:szCs w:val="26"/>
-        </w:rPr>
-        <w:t>Voter</w:t>
-      </w:r>
-      <w:r>
-        <w:rPr>
-          <w:b/>
-          <w:bCs/>
-          <w:sz w:val="26"/>
-          <w:szCs w:val="26"/>
-        </w:rPr>
-        <w:t>: (Người đăng ký bầu cử )</w:t>
-      </w:r>
-    </w:p>
-    <w:p>
-      <w:pPr>
-        <w:pStyle w:val="oancuaDanhsach"/>
-        <w:numPr>
-          <w:ilvl w:val="0"/>
-          <w:numId w:val="1"/>
-        </w:numPr>
-      </w:pPr>
-      <w:r>
-        <w:t>Đăng ký, đăng nhập, đăng xuất</w:t>
-      </w:r>
-    </w:p>
-    <w:p>
-      <w:pPr>
-        <w:pStyle w:val="oancuaDanhsach"/>
-        <w:numPr>
-          <w:ilvl w:val="0"/>
-          <w:numId w:val="1"/>
+        <w:pStyle w:val="ListParagraph"/>
+        <w:numPr>
+          <w:ilvl w:val="0"/>
+          <w:numId w:val="14"/>
         </w:numPr>
       </w:pPr>
       <w:r>
@@ -283,82 +196,70 @@
     </w:p>
     <w:p>
       <w:pPr>
-        <w:pStyle w:val="oancuaDanhsach"/>
-        <w:numPr>
-          <w:ilvl w:val="0"/>
-          <w:numId w:val="1"/>
-        </w:numPr>
-      </w:pPr>
-      <w:r>
-        <w:t>Save PublicKey lên Server</w:t>
-      </w:r>
-    </w:p>
-    <w:p>
-      <w:pPr>
-        <w:pStyle w:val="oancuaDanhsach"/>
-        <w:numPr>
-          <w:ilvl w:val="0"/>
-          <w:numId w:val="1"/>
-        </w:numPr>
-      </w:pPr>
-      <w:r>
-        <w:t>Xem danh sách các cuộc vote</w:t>
-      </w:r>
-    </w:p>
-    <w:p>
-      <w:pPr>
-        <w:pStyle w:val="oancuaDanhsach"/>
-        <w:numPr>
-          <w:ilvl w:val="0"/>
-          <w:numId w:val="1"/>
-        </w:numPr>
-      </w:pPr>
-      <w:r>
-        <w:t>Tham gia vote</w:t>
-      </w:r>
-    </w:p>
-    <w:p>
-      <w:pPr>
-        <w:pStyle w:val="oancuaDanhsach"/>
-        <w:numPr>
-          <w:ilvl w:val="0"/>
-          <w:numId w:val="1"/>
-        </w:numPr>
-      </w:pPr>
-      <w:r>
-        <w:t>Xem kết quả cuộc vote của mình</w:t>
-      </w:r>
-    </w:p>
-    <w:p>
-      <w:pPr>
-        <w:pStyle w:val="oancuaDanhsach"/>
-        <w:numPr>
-          <w:ilvl w:val="0"/>
-          <w:numId w:val="1"/>
-        </w:numPr>
-      </w:pPr>
-      <w:r>
-        <w:t>Xác nhận vote bằng chữ ký của mình</w:t>
-      </w:r>
-    </w:p>
-    <w:p>
-      <w:pPr>
-        <w:pStyle w:val="oancuaDanhsach"/>
-        <w:numPr>
-          <w:ilvl w:val="0"/>
-          <w:numId w:val="1"/>
-        </w:numPr>
-      </w:pPr>
-      <w:r>
-        <w:t>Xem lịch sử vote bằng cách xem lịch sử giao dịch trong blokchain</w:t>
-      </w:r>
-    </w:p>
-    <w:p>
-      <w:pPr>
-        <w:pStyle w:val="oancuaDanhsach"/>
-        <w:numPr>
-          <w:ilvl w:val="0"/>
-          <w:numId w:val="9"/>
+        <w:pStyle w:val="ListParagraph"/>
+        <w:numPr>
+          <w:ilvl w:val="0"/>
+          <w:numId w:val="14"/>
+        </w:numPr>
+      </w:pPr>
+      <w:r>
+        <w:t>Save PublicKey lên Server.</w:t>
+      </w:r>
+    </w:p>
+    <w:p>
+      <w:pPr>
+        <w:pStyle w:val="ListParagraph"/>
+        <w:numPr>
+          <w:ilvl w:val="0"/>
+          <w:numId w:val="14"/>
+        </w:numPr>
+      </w:pPr>
+      <w:r>
+        <w:t>Xem danh sách các cuộc vote.</w:t>
+      </w:r>
+    </w:p>
+    <w:p>
+      <w:pPr>
+        <w:pStyle w:val="ListParagraph"/>
+        <w:numPr>
+          <w:ilvl w:val="0"/>
+          <w:numId w:val="14"/>
+        </w:numPr>
+      </w:pPr>
+      <w:r>
+        <w:t>Tham gia vote.</w:t>
+      </w:r>
+    </w:p>
+    <w:p>
+      <w:pPr>
+        <w:pStyle w:val="ListParagraph"/>
+        <w:numPr>
+          <w:ilvl w:val="0"/>
+          <w:numId w:val="14"/>
+        </w:numPr>
+      </w:pPr>
+      <w:r>
+        <w:t>Xem kết quả cuộc vote của mình.</w:t>
+      </w:r>
+    </w:p>
+    <w:p>
+      <w:pPr>
+        <w:pStyle w:val="ListParagraph"/>
+        <w:numPr>
+          <w:ilvl w:val="0"/>
+          <w:numId w:val="14"/>
+        </w:numPr>
+      </w:pPr>
+      <w:r>
+        <w:t>Xem lịch sử vote bằng cách xem lịch sử giao dịch trong blockchain</w:t>
+      </w:r>
+    </w:p>
+    <w:p>
+      <w:pPr>
+        <w:pStyle w:val="ListParagraph"/>
+        <w:numPr>
+          <w:ilvl w:val="0"/>
+          <w:numId w:val="13"/>
         </w:numPr>
         <w:rPr>
           <w:b/>
@@ -379,10 +280,10 @@
     </w:p>
     <w:p>
       <w:pPr>
-        <w:pStyle w:val="oancuaDanhsach"/>
-        <w:numPr>
-          <w:ilvl w:val="0"/>
-          <w:numId w:val="1"/>
+        <w:pStyle w:val="ListParagraph"/>
+        <w:numPr>
+          <w:ilvl w:val="0"/>
+          <w:numId w:val="15"/>
         </w:numPr>
       </w:pPr>
       <w:r>
@@ -391,10 +292,10 @@
     </w:p>
     <w:p>
       <w:pPr>
-        <w:pStyle w:val="oancuaDanhsach"/>
-        <w:numPr>
-          <w:ilvl w:val="0"/>
-          <w:numId w:val="1"/>
+        <w:pStyle w:val="ListParagraph"/>
+        <w:numPr>
+          <w:ilvl w:val="0"/>
+          <w:numId w:val="15"/>
         </w:numPr>
       </w:pPr>
       <w:r>
@@ -403,22 +304,22 @@
     </w:p>
     <w:p>
       <w:pPr>
-        <w:pStyle w:val="oancuaDanhsach"/>
-        <w:numPr>
-          <w:ilvl w:val="0"/>
-          <w:numId w:val="2"/>
-        </w:numPr>
-      </w:pPr>
-      <w:r>
-        <w:t>Link ảnh, document,…</w:t>
-      </w:r>
-    </w:p>
-    <w:p>
-      <w:pPr>
-        <w:pStyle w:val="oancuaDanhsach"/>
-        <w:numPr>
-          <w:ilvl w:val="0"/>
-          <w:numId w:val="1"/>
+        <w:pStyle w:val="ListParagraph"/>
+        <w:numPr>
+          <w:ilvl w:val="0"/>
+          <w:numId w:val="15"/>
+        </w:numPr>
+      </w:pPr>
+      <w:r>
+        <w:t>Text</w:t>
+      </w:r>
+    </w:p>
+    <w:p>
+      <w:pPr>
+        <w:pStyle w:val="ListParagraph"/>
+        <w:numPr>
+          <w:ilvl w:val="0"/>
+          <w:numId w:val="15"/>
         </w:numPr>
       </w:pPr>
       <w:r>
@@ -427,10 +328,10 @@
     </w:p>
     <w:p>
       <w:pPr>
-        <w:pStyle w:val="u1"/>
-        <w:numPr>
-          <w:ilvl w:val="0"/>
-          <w:numId w:val="10"/>
+        <w:pStyle w:val="Heading1"/>
+        <w:numPr>
+          <w:ilvl w:val="0"/>
+          <w:numId w:val="12"/>
         </w:numPr>
       </w:pPr>
       <w:r>
@@ -439,10 +340,10 @@
     </w:p>
     <w:p>
       <w:pPr>
-        <w:pStyle w:val="oancuaDanhsach"/>
-        <w:numPr>
-          <w:ilvl w:val="0"/>
-          <w:numId w:val="5"/>
+        <w:pStyle w:val="ListParagraph"/>
+        <w:numPr>
+          <w:ilvl w:val="0"/>
+          <w:numId w:val="16"/>
         </w:numPr>
         <w:rPr>
           <w:b/>
@@ -463,10 +364,10 @@
     </w:p>
     <w:p>
       <w:pPr>
-        <w:pStyle w:val="oancuaDanhsach"/>
-        <w:numPr>
-          <w:ilvl w:val="0"/>
-          <w:numId w:val="3"/>
+        <w:pStyle w:val="ListParagraph"/>
+        <w:numPr>
+          <w:ilvl w:val="0"/>
+          <w:numId w:val="17"/>
         </w:numPr>
       </w:pPr>
       <w:r>
@@ -475,10 +376,10 @@
     </w:p>
     <w:p>
       <w:pPr>
-        <w:pStyle w:val="oancuaDanhsach"/>
-        <w:numPr>
-          <w:ilvl w:val="0"/>
-          <w:numId w:val="3"/>
+        <w:pStyle w:val="ListParagraph"/>
+        <w:numPr>
+          <w:ilvl w:val="0"/>
+          <w:numId w:val="17"/>
         </w:numPr>
       </w:pPr>
       <w:r>
@@ -487,10 +388,10 @@
     </w:p>
     <w:p>
       <w:pPr>
-        <w:pStyle w:val="oancuaDanhsach"/>
-        <w:numPr>
-          <w:ilvl w:val="0"/>
-          <w:numId w:val="3"/>
+        <w:pStyle w:val="ListParagraph"/>
+        <w:numPr>
+          <w:ilvl w:val="0"/>
+          <w:numId w:val="17"/>
         </w:numPr>
       </w:pPr>
       <w:r>
@@ -499,10 +400,10 @@
     </w:p>
     <w:p>
       <w:pPr>
-        <w:pStyle w:val="oancuaDanhsach"/>
-        <w:numPr>
-          <w:ilvl w:val="0"/>
-          <w:numId w:val="3"/>
+        <w:pStyle w:val="ListParagraph"/>
+        <w:numPr>
+          <w:ilvl w:val="0"/>
+          <w:numId w:val="17"/>
         </w:numPr>
       </w:pPr>
       <w:r>
@@ -511,10 +412,10 @@
     </w:p>
     <w:p>
       <w:pPr>
-        <w:pStyle w:val="oancuaDanhsach"/>
-        <w:numPr>
-          <w:ilvl w:val="0"/>
-          <w:numId w:val="3"/>
+        <w:pStyle w:val="ListParagraph"/>
+        <w:numPr>
+          <w:ilvl w:val="0"/>
+          <w:numId w:val="17"/>
         </w:numPr>
       </w:pPr>
       <w:r>
@@ -523,10 +424,10 @@
     </w:p>
     <w:p>
       <w:pPr>
-        <w:pStyle w:val="oancuaDanhsach"/>
-        <w:numPr>
-          <w:ilvl w:val="0"/>
-          <w:numId w:val="3"/>
+        <w:pStyle w:val="ListParagraph"/>
+        <w:numPr>
+          <w:ilvl w:val="0"/>
+          <w:numId w:val="17"/>
         </w:numPr>
       </w:pPr>
       <w:r>
@@ -535,23 +436,22 @@
     </w:p>
     <w:p>
       <w:pPr>
-        <w:pStyle w:val="oancuaDanhsach"/>
-        <w:numPr>
-          <w:ilvl w:val="0"/>
-          <w:numId w:val="3"/>
-        </w:numPr>
-      </w:pPr>
-      <w:r>
-        <w:lastRenderedPageBreak/>
+        <w:pStyle w:val="ListParagraph"/>
+        <w:numPr>
+          <w:ilvl w:val="0"/>
+          <w:numId w:val="17"/>
+        </w:numPr>
+      </w:pPr>
+      <w:r>
         <w:t>Click vào vote</w:t>
       </w:r>
     </w:p>
     <w:p>
       <w:pPr>
-        <w:pStyle w:val="oancuaDanhsach"/>
-        <w:numPr>
-          <w:ilvl w:val="0"/>
-          <w:numId w:val="3"/>
+        <w:pStyle w:val="ListParagraph"/>
+        <w:numPr>
+          <w:ilvl w:val="0"/>
+          <w:numId w:val="17"/>
         </w:numPr>
       </w:pPr>
       <w:r>
@@ -560,49 +460,83 @@
     </w:p>
     <w:p>
       <w:pPr>
-        <w:pStyle w:val="oancuaDanhsach"/>
-        <w:numPr>
-          <w:ilvl w:val="0"/>
-          <w:numId w:val="3"/>
-        </w:numPr>
-      </w:pPr>
-      <w:r>
+        <w:pStyle w:val="ListParagraph"/>
+        <w:numPr>
+          <w:ilvl w:val="0"/>
+          <w:numId w:val="17"/>
+        </w:numPr>
+        <w:rPr>
+          <w:lang w:val="fr-FR"/>
+        </w:rPr>
+      </w:pPr>
+      <w:r>
+        <w:rPr>
+          <w:lang w:val="fr-FR"/>
+        </w:rPr>
         <w:t>Một vote transaction với Signature được tạo</w:t>
       </w:r>
     </w:p>
     <w:p>
       <w:pPr>
-        <w:pStyle w:val="oancuaDanhsach"/>
-        <w:numPr>
-          <w:ilvl w:val="0"/>
-          <w:numId w:val="3"/>
-        </w:numPr>
-      </w:pPr>
-      <w:r>
-        <w:t>Vote transaction này sẽ được lưu vào lịch sử giao dịch blockchain</w:t>
-      </w:r>
+        <w:pStyle w:val="ListParagraph"/>
+        <w:numPr>
+          <w:ilvl w:val="0"/>
+          <w:numId w:val="17"/>
+        </w:numPr>
+        <w:rPr>
+          <w:lang w:val="fr-FR"/>
+        </w:rPr>
+      </w:pPr>
+      <w:r>
+        <w:rPr>
+          <w:lang w:val="fr-FR"/>
+        </w:rPr>
+        <w:t>Admin xác nhận transaction  thành công -&gt; Vote transaction này sẽ được lưu vào lịch sử giao dịch blockchain</w:t>
+      </w:r>
+    </w:p>
+    <w:p>
+      <w:pPr>
+        <w:pStyle w:val="ListParagraph"/>
+        <w:ind w:left="630"/>
+        <w:rPr>
+          <w:lang w:val="fr-FR"/>
+        </w:rPr>
+      </w:pPr>
     </w:p>
     <w:p>
       <w:pPr>
         <w:ind w:left="270"/>
+        <w:rPr>
+          <w:lang w:val="fr-FR"/>
+        </w:rPr>
       </w:pPr>
       <w:r>
         <w:rPr>
           <w:b/>
           <w:bCs/>
           <w:u w:val="single"/>
+          <w:lang w:val="fr-FR"/>
         </w:rPr>
         <w:t>Note:</w:t>
       </w:r>
       <w:r>
+        <w:rPr>
+          <w:lang w:val="fr-FR"/>
+        </w:rPr>
         <w:t xml:space="preserve"> </w:t>
       </w:r>
     </w:p>
     <w:p>
       <w:pPr>
         <w:ind w:left="270"/>
-      </w:pPr>
-      <w:r>
+        <w:rPr>
+          <w:lang w:val="fr-FR"/>
+        </w:rPr>
+      </w:pPr>
+      <w:r>
+        <w:rPr>
+          <w:lang w:val="fr-FR"/>
+        </w:rPr>
         <w:t>Khi vote áp dụng blockchain sẽ sử dụng thuật toán Proof-Of-Authority, xác nhận cuộc vote thông qua các Election Registeration (Validators), áp dụng SmartContract với dApp</w:t>
       </w:r>
     </w:p>
@@ -611,15 +545,15 @@
         <w:ind w:left="270"/>
       </w:pPr>
       <w:r>
-        <w:t>Thay vì sử dụng PoC như video References</w:t>
-      </w:r>
-    </w:p>
-    <w:p>
-      <w:pPr>
-        <w:pStyle w:val="oancuaDanhsach"/>
-        <w:numPr>
-          <w:ilvl w:val="0"/>
-          <w:numId w:val="5"/>
+        <w:t>Thay vì sử dụng PoW như video References</w:t>
+      </w:r>
+    </w:p>
+    <w:p>
+      <w:pPr>
+        <w:pStyle w:val="ListParagraph"/>
+        <w:numPr>
+          <w:ilvl w:val="0"/>
+          <w:numId w:val="16"/>
         </w:numPr>
         <w:rPr>
           <w:b/>
@@ -640,10 +574,10 @@
     </w:p>
     <w:p>
       <w:pPr>
-        <w:pStyle w:val="oancuaDanhsach"/>
-        <w:numPr>
-          <w:ilvl w:val="0"/>
-          <w:numId w:val="4"/>
+        <w:pStyle w:val="ListParagraph"/>
+        <w:numPr>
+          <w:ilvl w:val="0"/>
+          <w:numId w:val="18"/>
         </w:numPr>
       </w:pPr>
       <w:r>
@@ -652,10 +586,10 @@
     </w:p>
     <w:p>
       <w:pPr>
-        <w:pStyle w:val="oancuaDanhsach"/>
-        <w:numPr>
-          <w:ilvl w:val="0"/>
-          <w:numId w:val="4"/>
+        <w:pStyle w:val="ListParagraph"/>
+        <w:numPr>
+          <w:ilvl w:val="0"/>
+          <w:numId w:val="18"/>
         </w:numPr>
       </w:pPr>
       <w:r>
@@ -664,49 +598,297 @@
     </w:p>
     <w:p>
       <w:pPr>
-        <w:pStyle w:val="oancuaDanhsach"/>
-        <w:numPr>
-          <w:ilvl w:val="0"/>
-          <w:numId w:val="4"/>
+        <w:pStyle w:val="ListParagraph"/>
+        <w:numPr>
+          <w:ilvl w:val="0"/>
+          <w:numId w:val="18"/>
         </w:numPr>
       </w:pPr>
       <w:r>
         <w:t>Thêm chữ ký đã được generate trong vote transaction và ấn Verify</w:t>
       </w:r>
     </w:p>
-    <w:p>
-      <w:pPr>
-        <w:pStyle w:val="u1"/>
-        <w:numPr>
-          <w:ilvl w:val="0"/>
-          <w:numId w:val="10"/>
-        </w:numPr>
-      </w:pPr>
-      <w:r>
-        <w:t>Tài liệu tham khả</w:t>
-      </w:r>
-      <w:r>
-        <w:t>o</w:t>
-      </w:r>
-    </w:p>
-    <w:p>
-      <w:pPr>
-        <w:pStyle w:val="oancuaDanhsach"/>
-        <w:numPr>
-          <w:ilvl w:val="0"/>
-          <w:numId w:val="11"/>
-        </w:numPr>
-      </w:pPr>
-      <w:r>
-        <w:t>BlockVotes:</w:t>
-      </w:r>
-      <w:r>
-        <w:t xml:space="preserve"> </w:t>
+    <w:p/>
+    <w:p>
+      <w:pPr>
+        <w:pStyle w:val="Heading1"/>
+        <w:numPr>
+          <w:ilvl w:val="0"/>
+          <w:numId w:val="12"/>
+        </w:numPr>
+      </w:pPr>
+      <w:r>
+        <w:t>Cài đặt</w:t>
+      </w:r>
+    </w:p>
+    <w:p>
+      <w:pPr>
+        <w:pStyle w:val="Heading2"/>
+        <w:numPr>
+          <w:ilvl w:val="0"/>
+          <w:numId w:val="19"/>
+        </w:numPr>
+      </w:pPr>
+      <w:r>
+        <w:t xml:space="preserve">FrontEnd: ReacJS Web  </w:t>
+      </w:r>
+    </w:p>
+    <w:p>
+      <w:pPr>
+        <w:pStyle w:val="Heading2"/>
+        <w:numPr>
+          <w:ilvl w:val="0"/>
+          <w:numId w:val="19"/>
+        </w:numPr>
+      </w:pPr>
+      <w:r>
+        <w:t xml:space="preserve">Backend: NodeJS </w:t>
+      </w:r>
+    </w:p>
+    <w:p>
+      <w:pPr>
+        <w:pStyle w:val="ListParagraph"/>
+        <w:numPr>
+          <w:ilvl w:val="0"/>
+          <w:numId w:val="14"/>
+        </w:numPr>
+      </w:pPr>
+      <w:r>
+        <w:t xml:space="preserve">SignUp -&gt; Tạo tự động publicKey với private key sử dụng framework -&gt; Gọi api lưu publicKey lên server </w:t>
+      </w:r>
+    </w:p>
+    <w:p>
+      <w:pPr>
+        <w:pStyle w:val="ListParagraph"/>
+        <w:numPr>
+          <w:ilvl w:val="0"/>
+          <w:numId w:val="14"/>
+        </w:numPr>
+      </w:pPr>
+      <w:r>
+        <w:t xml:space="preserve">Thông tin tài khoản: Username, publicKey   </w:t>
+      </w:r>
+    </w:p>
+    <w:p>
+      <w:pPr>
+        <w:pStyle w:val="ListParagraph"/>
+        <w:numPr>
+          <w:ilvl w:val="0"/>
+          <w:numId w:val="14"/>
+        </w:numPr>
+      </w:pPr>
+      <w:r>
+        <w:t xml:space="preserve">Thông tin cuộc vote </w:t>
+      </w:r>
+    </w:p>
+    <w:p>
+      <w:pPr>
+        <w:pStyle w:val="ListParagraph"/>
+        <w:numPr>
+          <w:ilvl w:val="0"/>
+          <w:numId w:val="14"/>
+        </w:numPr>
+      </w:pPr>
+      <w:r>
+        <w:t>Blocks;</w:t>
+      </w:r>
+    </w:p>
+    <w:p>
+      <w:pPr>
+        <w:pStyle w:val="ListParagraph"/>
+        <w:numPr>
+          <w:ilvl w:val="0"/>
+          <w:numId w:val="14"/>
+        </w:numPr>
+      </w:pPr>
+      <w:r>
+        <w:t>PendingBlock;</w:t>
+      </w:r>
+    </w:p>
+    <w:p>
+      <w:pPr>
+        <w:pStyle w:val="ListParagraph"/>
+        <w:ind w:left="405"/>
+      </w:pPr>
+      <w:r>
+        <w:t>Một block:</w:t>
+      </w:r>
+    </w:p>
+    <w:p>
+      <w:pPr>
+        <w:pStyle w:val="ListParagraph"/>
+        <w:ind w:left="405"/>
+      </w:pPr>
+      <w:r>
+        <w:t>Hash:</w:t>
+      </w:r>
+    </w:p>
+    <w:p>
+      <w:pPr>
+        <w:pStyle w:val="ListParagraph"/>
+        <w:ind w:left="405"/>
+      </w:pPr>
+      <w:r>
+        <w:t>PreviousHash</w:t>
+      </w:r>
+    </w:p>
+    <w:p>
+      <w:pPr>
+        <w:pStyle w:val="ListParagraph"/>
+        <w:ind w:left="405"/>
+      </w:pPr>
+      <w:r>
+        <w:t>List transaction ID</w:t>
+      </w:r>
+    </w:p>
+    <w:p>
+      <w:pPr>
+        <w:pStyle w:val="ListParagraph"/>
+        <w:numPr>
+          <w:ilvl w:val="0"/>
+          <w:numId w:val="14"/>
+        </w:numPr>
+      </w:pPr>
+      <w:r>
+        <w:t>Transaction:</w:t>
+      </w:r>
+    </w:p>
+    <w:p>
+      <w:pPr>
+        <w:pStyle w:val="ListParagraph"/>
+        <w:numPr>
+          <w:ilvl w:val="0"/>
+          <w:numId w:val="20"/>
+        </w:numPr>
+      </w:pPr>
+      <w:r>
+        <w:t>Voter public Key</w:t>
+      </w:r>
+    </w:p>
+    <w:p>
+      <w:pPr>
+        <w:pStyle w:val="ListParagraph"/>
+        <w:numPr>
+          <w:ilvl w:val="0"/>
+          <w:numId w:val="20"/>
+        </w:numPr>
+      </w:pPr>
+      <w:r>
+        <w:t>Time Stamp</w:t>
+      </w:r>
+    </w:p>
+    <w:p>
+      <w:pPr>
+        <w:pStyle w:val="ListParagraph"/>
+        <w:numPr>
+          <w:ilvl w:val="0"/>
+          <w:numId w:val="20"/>
+        </w:numPr>
+      </w:pPr>
+      <w:r>
+        <w:t>Data:</w:t>
+      </w:r>
+    </w:p>
+    <w:p>
+      <w:pPr>
+        <w:pStyle w:val="ListParagraph"/>
+        <w:numPr>
+          <w:ilvl w:val="0"/>
+          <w:numId w:val="21"/>
+        </w:numPr>
+      </w:pPr>
+      <w:r>
+        <w:t>Vote ID</w:t>
+      </w:r>
+    </w:p>
+    <w:p>
+      <w:pPr>
+        <w:pStyle w:val="ListParagraph"/>
+        <w:numPr>
+          <w:ilvl w:val="0"/>
+          <w:numId w:val="21"/>
+        </w:numPr>
+      </w:pPr>
+      <w:r>
+        <w:t>Candidate ID</w:t>
+      </w:r>
+    </w:p>
+    <w:p>
+      <w:pPr>
+        <w:pStyle w:val="ListParagraph"/>
+        <w:numPr>
+          <w:ilvl w:val="0"/>
+          <w:numId w:val="20"/>
+        </w:numPr>
+      </w:pPr>
+      <w:r>
+        <w:t>Voter private Key</w:t>
+      </w:r>
+    </w:p>
+    <w:p>
+      <w:pPr>
+        <w:pStyle w:val="ListParagraph"/>
+        <w:numPr>
+          <w:ilvl w:val="0"/>
+          <w:numId w:val="20"/>
+        </w:numPr>
+      </w:pPr>
+      <w:r>
+        <w:t xml:space="preserve">Voter Signature. </w:t>
+      </w:r>
+    </w:p>
+    <w:p>
+      <w:pPr>
+        <w:pStyle w:val="Heading2"/>
+        <w:numPr>
+          <w:ilvl w:val="0"/>
+          <w:numId w:val="19"/>
+        </w:numPr>
+      </w:pPr>
+      <w:r>
+        <w:lastRenderedPageBreak/>
+        <w:t>Database: MySQl</w:t>
+      </w:r>
+    </w:p>
+    <w:p>
+      <w:pPr>
+        <w:pStyle w:val="Heading2"/>
+        <w:numPr>
+          <w:ilvl w:val="0"/>
+          <w:numId w:val="19"/>
+        </w:numPr>
+      </w:pPr>
+      <w:r>
+        <w:t>Ứng dụng blockchain:</w:t>
+      </w:r>
+    </w:p>
+    <w:p>
+      <w:pPr>
+        <w:pStyle w:val="Heading1"/>
+        <w:numPr>
+          <w:ilvl w:val="0"/>
+          <w:numId w:val="12"/>
+        </w:numPr>
+      </w:pPr>
+      <w:r>
+        <w:t>Tài liệu tham khảo</w:t>
+      </w:r>
+    </w:p>
+    <w:p>
+      <w:pPr>
+        <w:pStyle w:val="ListParagraph"/>
+        <w:numPr>
+          <w:ilvl w:val="0"/>
+          <w:numId w:val="22"/>
+        </w:numPr>
+      </w:pPr>
+      <w:r>
+        <w:t xml:space="preserve">BlockVotes: </w:t>
       </w:r>
       <w:hyperlink r:id="rId5" w:history="1">
         <w:r>
           <w:rPr>
-            <w:rStyle w:val="Siuktni"/>
+            <w:rStyle w:val="Hyperlink"/>
           </w:rPr>
           <w:t>https://www.youtube.com/watch?v=4c6pQg3q4Vc&amp;fbclid=IwAR2YnuvUUVk6IaD8eu9y4BKSZM2r3dGr_x1UYYZKFBb19N-fbFY5Ry4XrT4</w:t>
         </w:r>
@@ -714,47 +896,33 @@
     </w:p>
     <w:p>
       <w:pPr>
-        <w:pStyle w:val="oancuaDanhsach"/>
-        <w:numPr>
-          <w:ilvl w:val="0"/>
-          <w:numId w:val="11"/>
+        <w:pStyle w:val="ListParagraph"/>
+        <w:numPr>
+          <w:ilvl w:val="0"/>
+          <w:numId w:val="22"/>
         </w:numPr>
       </w:pPr>
       <w:r>
         <w:t>BlockchainBased E-Voting-System:</w:t>
       </w:r>
     </w:p>
-    <w:bookmarkStart w:id="0" w:name="_GoBack"/>
-    <w:bookmarkEnd w:id="0"/>
-    <w:p>
-      <w:pPr>
-        <w:pStyle w:val="oancuaDanhsach"/>
+    <w:p>
+      <w:pPr>
+        <w:pStyle w:val="ListParagraph"/>
         <w:ind w:left="450"/>
       </w:pPr>
-      <w:r>
-        <w:fldChar w:fldCharType="begin"/>
-      </w:r>
-      <w:r>
-        <w:instrText xml:space="preserve"> HYPERLINK "</w:instrText>
-      </w:r>
-      <w:r>
-        <w:instrText>https://skemman.is/bitstream/1946/31161/1/Research-Paper-BBEVS.pdf</w:instrText>
-      </w:r>
-      <w:r>
-        <w:instrText xml:space="preserve">" </w:instrText>
-      </w:r>
-      <w:r>
-        <w:fldChar w:fldCharType="separate"/>
-      </w:r>
-      <w:r>
-        <w:rPr>
-          <w:rStyle w:val="Siuktni"/>
-        </w:rPr>
-        <w:t>https://skemman.is/bitstream/1946/31161/1/Research-Paper-BBEVS.pdf</w:t>
-      </w:r>
-      <w:r>
-        <w:fldChar w:fldCharType="end"/>
-      </w:r>
+      <w:hyperlink r:id="rId6" w:history="1">
+        <w:r>
+          <w:rPr>
+            <w:rStyle w:val="Hyperlink"/>
+          </w:rPr>
+          <w:t>https://skemman.is/bitstream/1946/31161/1/Research-Paper-BBEVS.pdf</w:t>
+        </w:r>
+      </w:hyperlink>
+    </w:p>
+    <w:p>
+      <w:bookmarkStart w:id="0" w:name="_GoBack"/>
+      <w:bookmarkEnd w:id="0"/>
     </w:p>
     <w:sectPr>
       <w:pgSz w:w="12240" w:h="15840"/>
@@ -767,8 +935,207 @@
 </file>
 
 <file path=word/numbering.xml><?xml version="1.0" encoding="utf-8"?>
-<w:numbering xmlns:wpc="http://schemas.microsoft.com/office/word/2010/wordprocessingCanvas" xmlns:cx="http://schemas.microsoft.com/office/drawing/2014/chartex" xmlns:cx1="http://schemas.microsoft.com/office/drawing/2015/9/8/chartex" xmlns:cx2="http://schemas.microsoft.com/office/drawing/2015/10/21/chartex" xmlns:cx3="http://schemas.microsoft.com/office/drawing/2016/5/9/chartex" xmlns:cx4="http://schemas.microsoft.com/office/drawing/2016/5/10/chartex" xmlns:cx5="http://schemas.microsoft.com/office/drawing/2016/5/11/chartex" xmlns:cx6="http://schemas.microsoft.com/office/drawing/2016/5/12/chartex" xmlns:cx7="http://schemas.microsoft.com/office/drawing/2016/5/13/chartex" xmlns:cx8="http://schemas.microsoft.com/office/drawing/2016/5/14/chartex" xmlns:mc="http://schemas.openxmlformats.org/markup-compatibility/2006" xmlns:aink="http://schemas.microsoft.com/office/drawing/2016/ink" xmlns:am3d="http://schemas.microsoft.com/office/drawing/2017/model3d" xmlns:o="urn:schemas-microsoft-com:office:office" xmlns:r="http://schemas.openxmlformats.org/officeDocument/2006/relationships" xmlns:m="http://schemas.openxmlformats.org/officeDocument/2006/math" xmlns:v="urn:schemas-microsoft-com:vml" xmlns:wp14="http://schemas.microsoft.com/office/word/2010/wordprocessingDrawing" xmlns:wp="http://schemas.openxmlformats.org/drawingml/2006/wordprocessingDrawing" xmlns:w10="urn:schemas-microsoft-com:office:word" xmlns:w="http://schemas.openxmlformats.org/wordprocessingml/2006/main" xmlns:w14="http://schemas.microsoft.com/office/word/2010/wordml" xmlns:w15="http://schemas.microsoft.com/office/word/2012/wordml" xmlns:w16cid="http://schemas.microsoft.com/office/word/2016/wordml/cid" xmlns:w16se="http://schemas.microsoft.com/office/word/2015/wordml/symex" xmlns:wpg="http://schemas.microsoft.com/office/word/2010/wordprocessingGroup" xmlns:wpi="http://schemas.microsoft.com/office/word/2010/wordprocessingInk" xmlns:wne="http://schemas.microsoft.com/office/word/2006/wordml" xmlns:wps="http://schemas.microsoft.com/office/word/2010/wordprocessingShape" mc:Ignorable="w14 w15 w16se w16cid wp14">
+<w:numbering xmlns:wpc="http://schemas.microsoft.com/office/word/2010/wordprocessingCanvas" xmlns:cx="http://schemas.microsoft.com/office/drawing/2014/chartex" xmlns:cx1="http://schemas.microsoft.com/office/drawing/2015/9/8/chartex" xmlns:mc="http://schemas.openxmlformats.org/markup-compatibility/2006" xmlns:o="urn:schemas-microsoft-com:office:office" xmlns:r="http://schemas.openxmlformats.org/officeDocument/2006/relationships" xmlns:m="http://schemas.openxmlformats.org/officeDocument/2006/math" xmlns:v="urn:schemas-microsoft-com:vml" xmlns:wp14="http://schemas.microsoft.com/office/word/2010/wordprocessingDrawing" xmlns:wp="http://schemas.openxmlformats.org/drawingml/2006/wordprocessingDrawing" xmlns:w10="urn:schemas-microsoft-com:office:word" xmlns:w="http://schemas.openxmlformats.org/wordprocessingml/2006/main" xmlns:w14="http://schemas.microsoft.com/office/word/2010/wordml" xmlns:w15="http://schemas.microsoft.com/office/word/2012/wordml" xmlns:w16se="http://schemas.microsoft.com/office/word/2015/wordml/symex" xmlns:wpg="http://schemas.microsoft.com/office/word/2010/wordprocessingGroup" xmlns:wpi="http://schemas.microsoft.com/office/word/2010/wordprocessingInk" xmlns:wne="http://schemas.microsoft.com/office/word/2006/wordml" xmlns:wps="http://schemas.microsoft.com/office/word/2010/wordprocessingShape" mc:Ignorable="w14 w15 w16se wp14">
   <w:abstractNum w:abstractNumId="0" w15:restartNumberingAfterBreak="0">
+    <w:nsid w:val="02ED79DA"/>
+    <w:multiLevelType w:val="hybridMultilevel"/>
+    <w:tmpl w:val="F6EC7D24"/>
+    <w:lvl w:ilvl="0" w:tplc="265AD26C">
+      <w:start w:val="1"/>
+      <w:numFmt w:val="bullet"/>
+      <w:lvlText w:val=""/>
+      <w:lvlJc w:val="left"/>
+      <w:pPr>
+        <w:ind w:left="360" w:hanging="360"/>
+      </w:pPr>
+      <w:rPr>
+        <w:rFonts w:ascii="Symbol" w:hAnsi="Symbol" w:hint="default"/>
+      </w:rPr>
+    </w:lvl>
+    <w:lvl w:ilvl="1" w:tplc="042A0003">
+      <w:start w:val="1"/>
+      <w:numFmt w:val="bullet"/>
+      <w:lvlText w:val="o"/>
+      <w:lvlJc w:val="left"/>
+      <w:pPr>
+        <w:ind w:left="1080" w:hanging="360"/>
+      </w:pPr>
+      <w:rPr>
+        <w:rFonts w:ascii="Courier New" w:hAnsi="Courier New" w:cs="Courier New" w:hint="default"/>
+      </w:rPr>
+    </w:lvl>
+    <w:lvl w:ilvl="2" w:tplc="042A0005">
+      <w:start w:val="1"/>
+      <w:numFmt w:val="bullet"/>
+      <w:lvlText w:val=""/>
+      <w:lvlJc w:val="left"/>
+      <w:pPr>
+        <w:ind w:left="1800" w:hanging="360"/>
+      </w:pPr>
+      <w:rPr>
+        <w:rFonts w:ascii="Wingdings" w:hAnsi="Wingdings" w:hint="default"/>
+      </w:rPr>
+    </w:lvl>
+    <w:lvl w:ilvl="3" w:tplc="042A0001">
+      <w:start w:val="1"/>
+      <w:numFmt w:val="bullet"/>
+      <w:lvlText w:val=""/>
+      <w:lvlJc w:val="left"/>
+      <w:pPr>
+        <w:ind w:left="2520" w:hanging="360"/>
+      </w:pPr>
+      <w:rPr>
+        <w:rFonts w:ascii="Symbol" w:hAnsi="Symbol" w:hint="default"/>
+      </w:rPr>
+    </w:lvl>
+    <w:lvl w:ilvl="4" w:tplc="042A0003">
+      <w:start w:val="1"/>
+      <w:numFmt w:val="bullet"/>
+      <w:lvlText w:val="o"/>
+      <w:lvlJc w:val="left"/>
+      <w:pPr>
+        <w:ind w:left="3240" w:hanging="360"/>
+      </w:pPr>
+      <w:rPr>
+        <w:rFonts w:ascii="Courier New" w:hAnsi="Courier New" w:cs="Courier New" w:hint="default"/>
+      </w:rPr>
+    </w:lvl>
+    <w:lvl w:ilvl="5" w:tplc="042A0005">
+      <w:start w:val="1"/>
+      <w:numFmt w:val="bullet"/>
+      <w:lvlText w:val=""/>
+      <w:lvlJc w:val="left"/>
+      <w:pPr>
+        <w:ind w:left="3960" w:hanging="360"/>
+      </w:pPr>
+      <w:rPr>
+        <w:rFonts w:ascii="Wingdings" w:hAnsi="Wingdings" w:hint="default"/>
+      </w:rPr>
+    </w:lvl>
+    <w:lvl w:ilvl="6" w:tplc="042A0001">
+      <w:start w:val="1"/>
+      <w:numFmt w:val="bullet"/>
+      <w:lvlText w:val=""/>
+      <w:lvlJc w:val="left"/>
+      <w:pPr>
+        <w:ind w:left="4680" w:hanging="360"/>
+      </w:pPr>
+      <w:rPr>
+        <w:rFonts w:ascii="Symbol" w:hAnsi="Symbol" w:hint="default"/>
+      </w:rPr>
+    </w:lvl>
+    <w:lvl w:ilvl="7" w:tplc="042A0003">
+      <w:start w:val="1"/>
+      <w:numFmt w:val="bullet"/>
+      <w:lvlText w:val="o"/>
+      <w:lvlJc w:val="left"/>
+      <w:pPr>
+        <w:ind w:left="5400" w:hanging="360"/>
+      </w:pPr>
+      <w:rPr>
+        <w:rFonts w:ascii="Courier New" w:hAnsi="Courier New" w:cs="Courier New" w:hint="default"/>
+      </w:rPr>
+    </w:lvl>
+    <w:lvl w:ilvl="8" w:tplc="042A0005">
+      <w:start w:val="1"/>
+      <w:numFmt w:val="bullet"/>
+      <w:lvlText w:val=""/>
+      <w:lvlJc w:val="left"/>
+      <w:pPr>
+        <w:ind w:left="6120" w:hanging="360"/>
+      </w:pPr>
+      <w:rPr>
+        <w:rFonts w:ascii="Wingdings" w:hAnsi="Wingdings" w:hint="default"/>
+      </w:rPr>
+    </w:lvl>
+  </w:abstractNum>
+  <w:abstractNum w:abstractNumId="1" w15:restartNumberingAfterBreak="0">
+    <w:nsid w:val="03741A29"/>
+    <w:multiLevelType w:val="hybridMultilevel"/>
+    <w:tmpl w:val="AE2E8A06"/>
+    <w:lvl w:ilvl="0" w:tplc="57F23110">
+      <w:start w:val="1"/>
+      <w:numFmt w:val="decimal"/>
+      <w:lvlText w:val="%1."/>
+      <w:lvlJc w:val="left"/>
+      <w:pPr>
+        <w:ind w:left="360" w:hanging="360"/>
+      </w:pPr>
+    </w:lvl>
+    <w:lvl w:ilvl="1" w:tplc="042A0019">
+      <w:start w:val="1"/>
+      <w:numFmt w:val="lowerLetter"/>
+      <w:lvlText w:val="%2."/>
+      <w:lvlJc w:val="left"/>
+      <w:pPr>
+        <w:ind w:left="1080" w:hanging="360"/>
+      </w:pPr>
+    </w:lvl>
+    <w:lvl w:ilvl="2" w:tplc="042A001B">
+      <w:start w:val="1"/>
+      <w:numFmt w:val="lowerRoman"/>
+      <w:lvlText w:val="%3."/>
+      <w:lvlJc w:val="right"/>
+      <w:pPr>
+        <w:ind w:left="1800" w:hanging="180"/>
+      </w:pPr>
+    </w:lvl>
+    <w:lvl w:ilvl="3" w:tplc="042A000F">
+      <w:start w:val="1"/>
+      <w:numFmt w:val="decimal"/>
+      <w:lvlText w:val="%4."/>
+      <w:lvlJc w:val="left"/>
+      <w:pPr>
+        <w:ind w:left="2520" w:hanging="360"/>
+      </w:pPr>
+    </w:lvl>
+    <w:lvl w:ilvl="4" w:tplc="042A0019">
+      <w:start w:val="1"/>
+      <w:numFmt w:val="lowerLetter"/>
+      <w:lvlText w:val="%5."/>
+      <w:lvlJc w:val="left"/>
+      <w:pPr>
+        <w:ind w:left="3240" w:hanging="360"/>
+      </w:pPr>
+    </w:lvl>
+    <w:lvl w:ilvl="5" w:tplc="042A001B">
+      <w:start w:val="1"/>
+      <w:numFmt w:val="lowerRoman"/>
+      <w:lvlText w:val="%6."/>
+      <w:lvlJc w:val="right"/>
+      <w:pPr>
+        <w:ind w:left="3960" w:hanging="180"/>
+      </w:pPr>
+    </w:lvl>
+    <w:lvl w:ilvl="6" w:tplc="042A000F">
+      <w:start w:val="1"/>
+      <w:numFmt w:val="decimal"/>
+      <w:lvlText w:val="%7."/>
+      <w:lvlJc w:val="left"/>
+      <w:pPr>
+        <w:ind w:left="4680" w:hanging="360"/>
+      </w:pPr>
+    </w:lvl>
+    <w:lvl w:ilvl="7" w:tplc="042A0019">
+      <w:start w:val="1"/>
+      <w:numFmt w:val="lowerLetter"/>
+      <w:lvlText w:val="%8."/>
+      <w:lvlJc w:val="left"/>
+      <w:pPr>
+        <w:ind w:left="5400" w:hanging="360"/>
+      </w:pPr>
+    </w:lvl>
+    <w:lvl w:ilvl="8" w:tplc="042A001B">
+      <w:start w:val="1"/>
+      <w:numFmt w:val="lowerRoman"/>
+      <w:lvlText w:val="%9."/>
+      <w:lvlJc w:val="right"/>
+      <w:pPr>
+        <w:ind w:left="6120" w:hanging="180"/>
+      </w:pPr>
+    </w:lvl>
+  </w:abstractNum>
+  <w:abstractNum w:abstractNumId="2" w15:restartNumberingAfterBreak="0">
     <w:nsid w:val="03C848B6"/>
     <w:multiLevelType w:val="hybridMultilevel"/>
     <w:tmpl w:val="5674F990"/>
@@ -881,7 +1248,120 @@
       </w:rPr>
     </w:lvl>
   </w:abstractNum>
-  <w:abstractNum w:abstractNumId="1" w15:restartNumberingAfterBreak="0">
+  <w:abstractNum w:abstractNumId="3" w15:restartNumberingAfterBreak="0">
+    <w:nsid w:val="07E176E7"/>
+    <w:multiLevelType w:val="hybridMultilevel"/>
+    <w:tmpl w:val="9F18C32E"/>
+    <w:lvl w:ilvl="0" w:tplc="042A0005">
+      <w:start w:val="1"/>
+      <w:numFmt w:val="bullet"/>
+      <w:lvlText w:val=""/>
+      <w:lvlJc w:val="left"/>
+      <w:pPr>
+        <w:ind w:left="1211" w:hanging="360"/>
+      </w:pPr>
+      <w:rPr>
+        <w:rFonts w:ascii="Wingdings" w:hAnsi="Wingdings" w:hint="default"/>
+      </w:rPr>
+    </w:lvl>
+    <w:lvl w:ilvl="1" w:tplc="04090003">
+      <w:start w:val="1"/>
+      <w:numFmt w:val="bullet"/>
+      <w:lvlText w:val="o"/>
+      <w:lvlJc w:val="left"/>
+      <w:pPr>
+        <w:ind w:left="1931" w:hanging="360"/>
+      </w:pPr>
+      <w:rPr>
+        <w:rFonts w:ascii="Courier New" w:hAnsi="Courier New" w:cs="Courier New" w:hint="default"/>
+      </w:rPr>
+    </w:lvl>
+    <w:lvl w:ilvl="2" w:tplc="04090005">
+      <w:start w:val="1"/>
+      <w:numFmt w:val="bullet"/>
+      <w:lvlText w:val=""/>
+      <w:lvlJc w:val="left"/>
+      <w:pPr>
+        <w:ind w:left="2651" w:hanging="360"/>
+      </w:pPr>
+      <w:rPr>
+        <w:rFonts w:ascii="Wingdings" w:hAnsi="Wingdings" w:hint="default"/>
+      </w:rPr>
+    </w:lvl>
+    <w:lvl w:ilvl="3" w:tplc="04090001">
+      <w:start w:val="1"/>
+      <w:numFmt w:val="bullet"/>
+      <w:lvlText w:val=""/>
+      <w:lvlJc w:val="left"/>
+      <w:pPr>
+        <w:ind w:left="3371" w:hanging="360"/>
+      </w:pPr>
+      <w:rPr>
+        <w:rFonts w:ascii="Symbol" w:hAnsi="Symbol" w:hint="default"/>
+      </w:rPr>
+    </w:lvl>
+    <w:lvl w:ilvl="4" w:tplc="04090003">
+      <w:start w:val="1"/>
+      <w:numFmt w:val="bullet"/>
+      <w:lvlText w:val="o"/>
+      <w:lvlJc w:val="left"/>
+      <w:pPr>
+        <w:ind w:left="4091" w:hanging="360"/>
+      </w:pPr>
+      <w:rPr>
+        <w:rFonts w:ascii="Courier New" w:hAnsi="Courier New" w:cs="Courier New" w:hint="default"/>
+      </w:rPr>
+    </w:lvl>
+    <w:lvl w:ilvl="5" w:tplc="04090005">
+      <w:start w:val="1"/>
+      <w:numFmt w:val="bullet"/>
+      <w:lvlText w:val=""/>
+      <w:lvlJc w:val="left"/>
+      <w:pPr>
+        <w:ind w:left="4811" w:hanging="360"/>
+      </w:pPr>
+      <w:rPr>
+        <w:rFonts w:ascii="Wingdings" w:hAnsi="Wingdings" w:hint="default"/>
+      </w:rPr>
+    </w:lvl>
+    <w:lvl w:ilvl="6" w:tplc="04090001">
+      <w:start w:val="1"/>
+      <w:numFmt w:val="bullet"/>
+      <w:lvlText w:val=""/>
+      <w:lvlJc w:val="left"/>
+      <w:pPr>
+        <w:ind w:left="5531" w:hanging="360"/>
+      </w:pPr>
+      <w:rPr>
+        <w:rFonts w:ascii="Symbol" w:hAnsi="Symbol" w:hint="default"/>
+      </w:rPr>
+    </w:lvl>
+    <w:lvl w:ilvl="7" w:tplc="04090003">
+      <w:start w:val="1"/>
+      <w:numFmt w:val="bullet"/>
+      <w:lvlText w:val="o"/>
+      <w:lvlJc w:val="left"/>
+      <w:pPr>
+        <w:ind w:left="6251" w:hanging="360"/>
+      </w:pPr>
+      <w:rPr>
+        <w:rFonts w:ascii="Courier New" w:hAnsi="Courier New" w:cs="Courier New" w:hint="default"/>
+      </w:rPr>
+    </w:lvl>
+    <w:lvl w:ilvl="8" w:tplc="04090005">
+      <w:start w:val="1"/>
+      <w:numFmt w:val="bullet"/>
+      <w:lvlText w:val=""/>
+      <w:lvlJc w:val="left"/>
+      <w:pPr>
+        <w:ind w:left="6971" w:hanging="360"/>
+      </w:pPr>
+      <w:rPr>
+        <w:rFonts w:ascii="Wingdings" w:hAnsi="Wingdings" w:hint="default"/>
+      </w:rPr>
+    </w:lvl>
+  </w:abstractNum>
+  <w:abstractNum w:abstractNumId="4" w15:restartNumberingAfterBreak="0">
     <w:nsid w:val="219A42A2"/>
     <w:multiLevelType w:val="hybridMultilevel"/>
     <w:tmpl w:val="E9C60176"/>
@@ -967,7 +1447,7 @@
       </w:pPr>
     </w:lvl>
   </w:abstractNum>
-  <w:abstractNum w:abstractNumId="2" w15:restartNumberingAfterBreak="0">
+  <w:abstractNum w:abstractNumId="5" w15:restartNumberingAfterBreak="0">
     <w:nsid w:val="293350C4"/>
     <w:multiLevelType w:val="hybridMultilevel"/>
     <w:tmpl w:val="4E1E39A2"/>
@@ -1080,7 +1560,7 @@
       </w:rPr>
     </w:lvl>
   </w:abstractNum>
-  <w:abstractNum w:abstractNumId="3" w15:restartNumberingAfterBreak="0">
+  <w:abstractNum w:abstractNumId="6" w15:restartNumberingAfterBreak="0">
     <w:nsid w:val="2C5504DD"/>
     <w:multiLevelType w:val="hybridMultilevel"/>
     <w:tmpl w:val="6E6EEB30"/>
@@ -1166,7 +1646,7 @@
       </w:pPr>
     </w:lvl>
   </w:abstractNum>
-  <w:abstractNum w:abstractNumId="4" w15:restartNumberingAfterBreak="0">
+  <w:abstractNum w:abstractNumId="7" w15:restartNumberingAfterBreak="0">
     <w:nsid w:val="35DB5FDA"/>
     <w:multiLevelType w:val="hybridMultilevel"/>
     <w:tmpl w:val="0D7CB1BC"/>
@@ -1252,7 +1732,7 @@
       </w:pPr>
     </w:lvl>
   </w:abstractNum>
-  <w:abstractNum w:abstractNumId="5" w15:restartNumberingAfterBreak="0">
+  <w:abstractNum w:abstractNumId="8" w15:restartNumberingAfterBreak="0">
     <w:nsid w:val="4250288F"/>
     <w:multiLevelType w:val="hybridMultilevel"/>
     <w:tmpl w:val="CA769AD8"/>
@@ -1364,7 +1844,7 @@
       </w:rPr>
     </w:lvl>
   </w:abstractNum>
-  <w:abstractNum w:abstractNumId="6" w15:restartNumberingAfterBreak="0">
+  <w:abstractNum w:abstractNumId="9" w15:restartNumberingAfterBreak="0">
     <w:nsid w:val="446C2E51"/>
     <w:multiLevelType w:val="hybridMultilevel"/>
     <w:tmpl w:val="0CC40218"/>
@@ -1450,7 +1930,7 @@
       </w:pPr>
     </w:lvl>
   </w:abstractNum>
-  <w:abstractNum w:abstractNumId="7" w15:restartNumberingAfterBreak="0">
+  <w:abstractNum w:abstractNumId="10" w15:restartNumberingAfterBreak="0">
     <w:nsid w:val="48E53529"/>
     <w:multiLevelType w:val="hybridMultilevel"/>
     <w:tmpl w:val="60E471E4"/>
@@ -1563,7 +2043,7 @@
       </w:rPr>
     </w:lvl>
   </w:abstractNum>
-  <w:abstractNum w:abstractNumId="8" w15:restartNumberingAfterBreak="0">
+  <w:abstractNum w:abstractNumId="11" w15:restartNumberingAfterBreak="0">
     <w:nsid w:val="49D94B5B"/>
     <w:multiLevelType w:val="hybridMultilevel"/>
     <w:tmpl w:val="60D4047E"/>
@@ -1676,7 +2156,120 @@
       </w:rPr>
     </w:lvl>
   </w:abstractNum>
-  <w:abstractNum w:abstractNumId="9" w15:restartNumberingAfterBreak="0">
+  <w:abstractNum w:abstractNumId="12" w15:restartNumberingAfterBreak="0">
+    <w:nsid w:val="4FFD656C"/>
+    <w:multiLevelType w:val="hybridMultilevel"/>
+    <w:tmpl w:val="37260B4E"/>
+    <w:lvl w:ilvl="0" w:tplc="042A0001">
+      <w:start w:val="1"/>
+      <w:numFmt w:val="bullet"/>
+      <w:lvlText w:val=""/>
+      <w:lvlJc w:val="left"/>
+      <w:pPr>
+        <w:ind w:left="786" w:hanging="360"/>
+      </w:pPr>
+      <w:rPr>
+        <w:rFonts w:ascii="Symbol" w:hAnsi="Symbol" w:hint="default"/>
+      </w:rPr>
+    </w:lvl>
+    <w:lvl w:ilvl="1" w:tplc="042A0003">
+      <w:start w:val="1"/>
+      <w:numFmt w:val="bullet"/>
+      <w:lvlText w:val="o"/>
+      <w:lvlJc w:val="left"/>
+      <w:pPr>
+        <w:ind w:left="1440" w:hanging="360"/>
+      </w:pPr>
+      <w:rPr>
+        <w:rFonts w:ascii="Courier New" w:hAnsi="Courier New" w:cs="Courier New" w:hint="default"/>
+      </w:rPr>
+    </w:lvl>
+    <w:lvl w:ilvl="2" w:tplc="042A0005">
+      <w:start w:val="1"/>
+      <w:numFmt w:val="bullet"/>
+      <w:lvlText w:val=""/>
+      <w:lvlJc w:val="left"/>
+      <w:pPr>
+        <w:ind w:left="2160" w:hanging="360"/>
+      </w:pPr>
+      <w:rPr>
+        <w:rFonts w:ascii="Wingdings" w:hAnsi="Wingdings" w:hint="default"/>
+      </w:rPr>
+    </w:lvl>
+    <w:lvl w:ilvl="3" w:tplc="042A0001">
+      <w:start w:val="1"/>
+      <w:numFmt w:val="bullet"/>
+      <w:lvlText w:val=""/>
+      <w:lvlJc w:val="left"/>
+      <w:pPr>
+        <w:ind w:left="2880" w:hanging="360"/>
+      </w:pPr>
+      <w:rPr>
+        <w:rFonts w:ascii="Symbol" w:hAnsi="Symbol" w:hint="default"/>
+      </w:rPr>
+    </w:lvl>
+    <w:lvl w:ilvl="4" w:tplc="042A0003">
+      <w:start w:val="1"/>
+      <w:numFmt w:val="bullet"/>
+      <w:lvlText w:val="o"/>
+      <w:lvlJc w:val="left"/>
+      <w:pPr>
+        <w:ind w:left="3600" w:hanging="360"/>
+      </w:pPr>
+      <w:rPr>
+        <w:rFonts w:ascii="Courier New" w:hAnsi="Courier New" w:cs="Courier New" w:hint="default"/>
+      </w:rPr>
+    </w:lvl>
+    <w:lvl w:ilvl="5" w:tplc="042A0005">
+      <w:start w:val="1"/>
+      <w:numFmt w:val="bullet"/>
+      <w:lvlText w:val=""/>
+      <w:lvlJc w:val="left"/>
+      <w:pPr>
+        <w:ind w:left="4320" w:hanging="360"/>
+      </w:pPr>
+      <w:rPr>
+        <w:rFonts w:ascii="Wingdings" w:hAnsi="Wingdings" w:hint="default"/>
+      </w:rPr>
+    </w:lvl>
+    <w:lvl w:ilvl="6" w:tplc="042A0001">
+      <w:start w:val="1"/>
+      <w:numFmt w:val="bullet"/>
+      <w:lvlText w:val=""/>
+      <w:lvlJc w:val="left"/>
+      <w:pPr>
+        <w:ind w:left="5040" w:hanging="360"/>
+      </w:pPr>
+      <w:rPr>
+        <w:rFonts w:ascii="Symbol" w:hAnsi="Symbol" w:hint="default"/>
+      </w:rPr>
+    </w:lvl>
+    <w:lvl w:ilvl="7" w:tplc="042A0003">
+      <w:start w:val="1"/>
+      <w:numFmt w:val="bullet"/>
+      <w:lvlText w:val="o"/>
+      <w:lvlJc w:val="left"/>
+      <w:pPr>
+        <w:ind w:left="5760" w:hanging="360"/>
+      </w:pPr>
+      <w:rPr>
+        <w:rFonts w:ascii="Courier New" w:hAnsi="Courier New" w:cs="Courier New" w:hint="default"/>
+      </w:rPr>
+    </w:lvl>
+    <w:lvl w:ilvl="8" w:tplc="042A0005">
+      <w:start w:val="1"/>
+      <w:numFmt w:val="bullet"/>
+      <w:lvlText w:val=""/>
+      <w:lvlJc w:val="left"/>
+      <w:pPr>
+        <w:ind w:left="6480" w:hanging="360"/>
+      </w:pPr>
+      <w:rPr>
+        <w:rFonts w:ascii="Wingdings" w:hAnsi="Wingdings" w:hint="default"/>
+      </w:rPr>
+    </w:lvl>
+  </w:abstractNum>
+  <w:abstractNum w:abstractNumId="13" w15:restartNumberingAfterBreak="0">
     <w:nsid w:val="568A270C"/>
     <w:multiLevelType w:val="hybridMultilevel"/>
     <w:tmpl w:val="58D0B982"/>
@@ -1762,7 +2355,93 @@
       </w:pPr>
     </w:lvl>
   </w:abstractNum>
-  <w:abstractNum w:abstractNumId="10" w15:restartNumberingAfterBreak="0">
+  <w:abstractNum w:abstractNumId="14" w15:restartNumberingAfterBreak="0">
+    <w:nsid w:val="67097E55"/>
+    <w:multiLevelType w:val="hybridMultilevel"/>
+    <w:tmpl w:val="919A577E"/>
+    <w:lvl w:ilvl="0" w:tplc="042A0013">
+      <w:start w:val="1"/>
+      <w:numFmt w:val="upperRoman"/>
+      <w:lvlText w:val="%1."/>
+      <w:lvlJc w:val="right"/>
+      <w:pPr>
+        <w:ind w:left="360" w:hanging="360"/>
+      </w:pPr>
+    </w:lvl>
+    <w:lvl w:ilvl="1" w:tplc="042A0019">
+      <w:start w:val="1"/>
+      <w:numFmt w:val="lowerLetter"/>
+      <w:lvlText w:val="%2."/>
+      <w:lvlJc w:val="left"/>
+      <w:pPr>
+        <w:ind w:left="1440" w:hanging="360"/>
+      </w:pPr>
+    </w:lvl>
+    <w:lvl w:ilvl="2" w:tplc="042A001B">
+      <w:start w:val="1"/>
+      <w:numFmt w:val="lowerRoman"/>
+      <w:lvlText w:val="%3."/>
+      <w:lvlJc w:val="right"/>
+      <w:pPr>
+        <w:ind w:left="2160" w:hanging="180"/>
+      </w:pPr>
+    </w:lvl>
+    <w:lvl w:ilvl="3" w:tplc="042A000F">
+      <w:start w:val="1"/>
+      <w:numFmt w:val="decimal"/>
+      <w:lvlText w:val="%4."/>
+      <w:lvlJc w:val="left"/>
+      <w:pPr>
+        <w:ind w:left="2880" w:hanging="360"/>
+      </w:pPr>
+    </w:lvl>
+    <w:lvl w:ilvl="4" w:tplc="042A0019">
+      <w:start w:val="1"/>
+      <w:numFmt w:val="lowerLetter"/>
+      <w:lvlText w:val="%5."/>
+      <w:lvlJc w:val="left"/>
+      <w:pPr>
+        <w:ind w:left="3600" w:hanging="360"/>
+      </w:pPr>
+    </w:lvl>
+    <w:lvl w:ilvl="5" w:tplc="042A001B">
+      <w:start w:val="1"/>
+      <w:numFmt w:val="lowerRoman"/>
+      <w:lvlText w:val="%6."/>
+      <w:lvlJc w:val="right"/>
+      <w:pPr>
+        <w:ind w:left="4320" w:hanging="180"/>
+      </w:pPr>
+    </w:lvl>
+    <w:lvl w:ilvl="6" w:tplc="042A000F">
+      <w:start w:val="1"/>
+      <w:numFmt w:val="decimal"/>
+      <w:lvlText w:val="%7."/>
+      <w:lvlJc w:val="left"/>
+      <w:pPr>
+        <w:ind w:left="5040" w:hanging="360"/>
+      </w:pPr>
+    </w:lvl>
+    <w:lvl w:ilvl="7" w:tplc="042A0019">
+      <w:start w:val="1"/>
+      <w:numFmt w:val="lowerLetter"/>
+      <w:lvlText w:val="%8."/>
+      <w:lvlJc w:val="left"/>
+      <w:pPr>
+        <w:ind w:left="5760" w:hanging="360"/>
+      </w:pPr>
+    </w:lvl>
+    <w:lvl w:ilvl="8" w:tplc="042A001B">
+      <w:start w:val="1"/>
+      <w:numFmt w:val="lowerRoman"/>
+      <w:lvlText w:val="%9."/>
+      <w:lvlJc w:val="right"/>
+      <w:pPr>
+        <w:ind w:left="6480" w:hanging="180"/>
+      </w:pPr>
+    </w:lvl>
+  </w:abstractNum>
+  <w:abstractNum w:abstractNumId="15" w15:restartNumberingAfterBreak="0">
     <w:nsid w:val="719A5EFA"/>
     <w:multiLevelType w:val="hybridMultilevel"/>
     <w:tmpl w:val="E1783CB2"/>
@@ -1849,43 +2528,247 @@
     </w:lvl>
   </w:abstractNum>
   <w:num w:numId="1">
+    <w:abstractNumId w:val="8"/>
+  </w:num>
+  <w:num w:numId="2">
+    <w:abstractNumId w:val="10"/>
+  </w:num>
+  <w:num w:numId="3">
     <w:abstractNumId w:val="5"/>
   </w:num>
-  <w:num w:numId="2">
+  <w:num w:numId="4">
+    <w:abstractNumId w:val="2"/>
+  </w:num>
+  <w:num w:numId="5">
+    <w:abstractNumId w:val="6"/>
+  </w:num>
+  <w:num w:numId="6">
+    <w:abstractNumId w:val="13"/>
+  </w:num>
+  <w:num w:numId="7">
+    <w:abstractNumId w:val="4"/>
+  </w:num>
+  <w:num w:numId="8">
     <w:abstractNumId w:val="7"/>
   </w:num>
-  <w:num w:numId="3">
-    <w:abstractNumId w:val="2"/>
+  <w:num w:numId="9">
+    <w:abstractNumId w:val="15"/>
   </w:num>
-  <w:num w:numId="4">
-    <w:abstractNumId w:val="0"/>
-  </w:num>
-  <w:num w:numId="5">
-    <w:abstractNumId w:val="3"/>
-  </w:num>
-  <w:num w:numId="6">
+  <w:num w:numId="10">
     <w:abstractNumId w:val="9"/>
   </w:num>
-  <w:num w:numId="7">
+  <w:num w:numId="11">
+    <w:abstractNumId w:val="11"/>
+  </w:num>
+  <w:num w:numId="12">
+    <w:abstractNumId w:val="14"/>
+    <w:lvlOverride w:ilvl="0">
+      <w:startOverride w:val="1"/>
+    </w:lvlOverride>
+    <w:lvlOverride w:ilvl="1">
+      <w:startOverride w:val="1"/>
+    </w:lvlOverride>
+    <w:lvlOverride w:ilvl="2">
+      <w:startOverride w:val="1"/>
+    </w:lvlOverride>
+    <w:lvlOverride w:ilvl="3">
+      <w:startOverride w:val="1"/>
+    </w:lvlOverride>
+    <w:lvlOverride w:ilvl="4">
+      <w:startOverride w:val="1"/>
+    </w:lvlOverride>
+    <w:lvlOverride w:ilvl="5">
+      <w:startOverride w:val="1"/>
+    </w:lvlOverride>
+    <w:lvlOverride w:ilvl="6">
+      <w:startOverride w:val="1"/>
+    </w:lvlOverride>
+    <w:lvlOverride w:ilvl="7">
+      <w:startOverride w:val="1"/>
+    </w:lvlOverride>
+    <w:lvlOverride w:ilvl="8">
+      <w:startOverride w:val="1"/>
+    </w:lvlOverride>
+  </w:num>
+  <w:num w:numId="13">
+    <w:abstractNumId w:val="15"/>
+    <w:lvlOverride w:ilvl="0">
+      <w:startOverride w:val="1"/>
+    </w:lvlOverride>
+    <w:lvlOverride w:ilvl="1">
+      <w:startOverride w:val="1"/>
+    </w:lvlOverride>
+    <w:lvlOverride w:ilvl="2">
+      <w:startOverride w:val="1"/>
+    </w:lvlOverride>
+    <w:lvlOverride w:ilvl="3">
+      <w:startOverride w:val="1"/>
+    </w:lvlOverride>
+    <w:lvlOverride w:ilvl="4">
+      <w:startOverride w:val="1"/>
+    </w:lvlOverride>
+    <w:lvlOverride w:ilvl="5">
+      <w:startOverride w:val="1"/>
+    </w:lvlOverride>
+    <w:lvlOverride w:ilvl="6">
+      <w:startOverride w:val="1"/>
+    </w:lvlOverride>
+    <w:lvlOverride w:ilvl="7">
+      <w:startOverride w:val="1"/>
+    </w:lvlOverride>
+    <w:lvlOverride w:ilvl="8">
+      <w:startOverride w:val="1"/>
+    </w:lvlOverride>
+  </w:num>
+  <w:num w:numId="14">
+    <w:abstractNumId w:val="8"/>
+    <w:lvlOverride w:ilvl="0"/>
+    <w:lvlOverride w:ilvl="1"/>
+    <w:lvlOverride w:ilvl="2"/>
+    <w:lvlOverride w:ilvl="3"/>
+    <w:lvlOverride w:ilvl="4"/>
+    <w:lvlOverride w:ilvl="5"/>
+    <w:lvlOverride w:ilvl="6"/>
+    <w:lvlOverride w:ilvl="7"/>
+    <w:lvlOverride w:ilvl="8"/>
+  </w:num>
+  <w:num w:numId="15">
+    <w:abstractNumId w:val="0"/>
+    <w:lvlOverride w:ilvl="0"/>
+    <w:lvlOverride w:ilvl="1"/>
+    <w:lvlOverride w:ilvl="2"/>
+    <w:lvlOverride w:ilvl="3"/>
+    <w:lvlOverride w:ilvl="4"/>
+    <w:lvlOverride w:ilvl="5"/>
+    <w:lvlOverride w:ilvl="6"/>
+    <w:lvlOverride w:ilvl="7"/>
+    <w:lvlOverride w:ilvl="8"/>
+  </w:num>
+  <w:num w:numId="16">
+    <w:abstractNumId w:val="6"/>
+    <w:lvlOverride w:ilvl="0">
+      <w:startOverride w:val="1"/>
+    </w:lvlOverride>
+    <w:lvlOverride w:ilvl="1">
+      <w:startOverride w:val="1"/>
+    </w:lvlOverride>
+    <w:lvlOverride w:ilvl="2">
+      <w:startOverride w:val="1"/>
+    </w:lvlOverride>
+    <w:lvlOverride w:ilvl="3">
+      <w:startOverride w:val="1"/>
+    </w:lvlOverride>
+    <w:lvlOverride w:ilvl="4">
+      <w:startOverride w:val="1"/>
+    </w:lvlOverride>
+    <w:lvlOverride w:ilvl="5">
+      <w:startOverride w:val="1"/>
+    </w:lvlOverride>
+    <w:lvlOverride w:ilvl="6">
+      <w:startOverride w:val="1"/>
+    </w:lvlOverride>
+    <w:lvlOverride w:ilvl="7">
+      <w:startOverride w:val="1"/>
+    </w:lvlOverride>
+    <w:lvlOverride w:ilvl="8">
+      <w:startOverride w:val="1"/>
+    </w:lvlOverride>
+  </w:num>
+  <w:num w:numId="17">
+    <w:abstractNumId w:val="5"/>
+    <w:lvlOverride w:ilvl="0"/>
+    <w:lvlOverride w:ilvl="1"/>
+    <w:lvlOverride w:ilvl="2"/>
+    <w:lvlOverride w:ilvl="3"/>
+    <w:lvlOverride w:ilvl="4"/>
+    <w:lvlOverride w:ilvl="5"/>
+    <w:lvlOverride w:ilvl="6"/>
+    <w:lvlOverride w:ilvl="7"/>
+    <w:lvlOverride w:ilvl="8"/>
+  </w:num>
+  <w:num w:numId="18">
+    <w:abstractNumId w:val="2"/>
+    <w:lvlOverride w:ilvl="0"/>
+    <w:lvlOverride w:ilvl="1"/>
+    <w:lvlOverride w:ilvl="2"/>
+    <w:lvlOverride w:ilvl="3"/>
+    <w:lvlOverride w:ilvl="4"/>
+    <w:lvlOverride w:ilvl="5"/>
+    <w:lvlOverride w:ilvl="6"/>
+    <w:lvlOverride w:ilvl="7"/>
+    <w:lvlOverride w:ilvl="8"/>
+  </w:num>
+  <w:num w:numId="19">
     <w:abstractNumId w:val="1"/>
+    <w:lvlOverride w:ilvl="0">
+      <w:startOverride w:val="1"/>
+    </w:lvlOverride>
+    <w:lvlOverride w:ilvl="1">
+      <w:startOverride w:val="1"/>
+    </w:lvlOverride>
+    <w:lvlOverride w:ilvl="2">
+      <w:startOverride w:val="1"/>
+    </w:lvlOverride>
+    <w:lvlOverride w:ilvl="3">
+      <w:startOverride w:val="1"/>
+    </w:lvlOverride>
+    <w:lvlOverride w:ilvl="4">
+      <w:startOverride w:val="1"/>
+    </w:lvlOverride>
+    <w:lvlOverride w:ilvl="5">
+      <w:startOverride w:val="1"/>
+    </w:lvlOverride>
+    <w:lvlOverride w:ilvl="6">
+      <w:startOverride w:val="1"/>
+    </w:lvlOverride>
+    <w:lvlOverride w:ilvl="7">
+      <w:startOverride w:val="1"/>
+    </w:lvlOverride>
+    <w:lvlOverride w:ilvl="8">
+      <w:startOverride w:val="1"/>
+    </w:lvlOverride>
   </w:num>
-  <w:num w:numId="8">
-    <w:abstractNumId w:val="4"/>
+  <w:num w:numId="20">
+    <w:abstractNumId w:val="12"/>
+    <w:lvlOverride w:ilvl="0"/>
+    <w:lvlOverride w:ilvl="1"/>
+    <w:lvlOverride w:ilvl="2"/>
+    <w:lvlOverride w:ilvl="3"/>
+    <w:lvlOverride w:ilvl="4"/>
+    <w:lvlOverride w:ilvl="5"/>
+    <w:lvlOverride w:ilvl="6"/>
+    <w:lvlOverride w:ilvl="7"/>
+    <w:lvlOverride w:ilvl="8"/>
   </w:num>
-  <w:num w:numId="9">
-    <w:abstractNumId w:val="10"/>
+  <w:num w:numId="21">
+    <w:abstractNumId w:val="3"/>
+    <w:lvlOverride w:ilvl="0"/>
+    <w:lvlOverride w:ilvl="1"/>
+    <w:lvlOverride w:ilvl="2"/>
+    <w:lvlOverride w:ilvl="3"/>
+    <w:lvlOverride w:ilvl="4"/>
+    <w:lvlOverride w:ilvl="5"/>
+    <w:lvlOverride w:ilvl="6"/>
+    <w:lvlOverride w:ilvl="7"/>
+    <w:lvlOverride w:ilvl="8"/>
   </w:num>
-  <w:num w:numId="10">
-    <w:abstractNumId w:val="6"/>
-  </w:num>
-  <w:num w:numId="11">
-    <w:abstractNumId w:val="8"/>
+  <w:num w:numId="22">
+    <w:abstractNumId w:val="11"/>
+    <w:lvlOverride w:ilvl="0"/>
+    <w:lvlOverride w:ilvl="1"/>
+    <w:lvlOverride w:ilvl="2"/>
+    <w:lvlOverride w:ilvl="3"/>
+    <w:lvlOverride w:ilvl="4"/>
+    <w:lvlOverride w:ilvl="5"/>
+    <w:lvlOverride w:ilvl="6"/>
+    <w:lvlOverride w:ilvl="7"/>
+    <w:lvlOverride w:ilvl="8"/>
   </w:num>
 </w:numbering>
 </file>
 
 <file path=word/styles.xml><?xml version="1.0" encoding="utf-8"?>
-<w:styles xmlns:mc="http://schemas.openxmlformats.org/markup-compatibility/2006" xmlns:r="http://schemas.openxmlformats.org/officeDocument/2006/relationships" xmlns:w="http://schemas.openxmlformats.org/wordprocessingml/2006/main" xmlns:w14="http://schemas.microsoft.com/office/word/2010/wordml" xmlns:w15="http://schemas.microsoft.com/office/word/2012/wordml" xmlns:w16cid="http://schemas.microsoft.com/office/word/2016/wordml/cid" xmlns:w16se="http://schemas.microsoft.com/office/word/2015/wordml/symex" mc:Ignorable="w14 w15 w16se w16cid">
+<w:styles xmlns:mc="http://schemas.openxmlformats.org/markup-compatibility/2006" xmlns:r="http://schemas.openxmlformats.org/officeDocument/2006/relationships" xmlns:w="http://schemas.openxmlformats.org/wordprocessingml/2006/main" xmlns:w14="http://schemas.microsoft.com/office/word/2010/wordml" xmlns:w15="http://schemas.microsoft.com/office/word/2012/wordml" xmlns:w16se="http://schemas.microsoft.com/office/word/2015/wordml/symex" mc:Ignorable="w14 w15 w16se">
   <w:docDefaults>
     <w:rPrDefault>
       <w:rPr>
@@ -1901,7 +2784,7 @@
       </w:pPr>
     </w:pPrDefault>
   </w:docDefaults>
-  <w:latentStyles w:defLockedState="0" w:defUIPriority="99" w:defSemiHidden="0" w:defUnhideWhenUsed="0" w:defQFormat="0" w:count="377">
+  <w:latentStyles w:defLockedState="0" w:defUIPriority="99" w:defSemiHidden="0" w:defUnhideWhenUsed="0" w:defQFormat="0" w:count="371">
     <w:lsdException w:name="Normal" w:uiPriority="0" w:qFormat="1"/>
     <w:lsdException w:name="heading 1" w:uiPriority="9" w:qFormat="1"/>
     <w:lsdException w:name="heading 2" w:semiHidden="1" w:uiPriority="9" w:unhideWhenUsed="1" w:qFormat="1"/>
@@ -2007,6 +2890,7 @@
     <w:lsdException w:name="HTML Sample" w:semiHidden="1" w:unhideWhenUsed="1"/>
     <w:lsdException w:name="HTML Typewriter" w:semiHidden="1" w:unhideWhenUsed="1"/>
     <w:lsdException w:name="HTML Variable" w:semiHidden="1" w:unhideWhenUsed="1"/>
+    <w:lsdException w:name="Normal Table" w:semiHidden="1" w:unhideWhenUsed="1"/>
     <w:lsdException w:name="annotation subject" w:semiHidden="1" w:unhideWhenUsed="1"/>
     <w:lsdException w:name="No List" w:semiHidden="1" w:unhideWhenUsed="1"/>
     <w:lsdException w:name="Outline List 1" w:semiHidden="1" w:unhideWhenUsed="1"/>
@@ -2052,9 +2936,11 @@
     <w:lsdException w:name="Table Subtle 1" w:semiHidden="1" w:unhideWhenUsed="1"/>
     <w:lsdException w:name="Table Subtle 2" w:semiHidden="1" w:unhideWhenUsed="1"/>
     <w:lsdException w:name="Table Web 1" w:semiHidden="1" w:unhideWhenUsed="1"/>
+    <w:lsdException w:name="Table Web 2" w:semiHidden="1" w:unhideWhenUsed="1"/>
     <w:lsdException w:name="Table Web 3" w:semiHidden="1" w:unhideWhenUsed="1"/>
     <w:lsdException w:name="Balloon Text" w:semiHidden="1" w:unhideWhenUsed="1"/>
     <w:lsdException w:name="Table Grid" w:uiPriority="59"/>
+    <w:lsdException w:name="Table Theme" w:semiHidden="1" w:unhideWhenUsed="1"/>
     <w:lsdException w:name="Placeholder Text" w:semiHidden="1"/>
     <w:lsdException w:name="No Spacing" w:uiPriority="1" w:qFormat="1"/>
     <w:lsdException w:name="Light Shading" w:uiPriority="60"/>
@@ -2270,22 +3156,16 @@
     <w:lsdException w:name="List Table 5 Dark Accent 6" w:uiPriority="50"/>
     <w:lsdException w:name="List Table 6 Colorful Accent 6" w:uiPriority="51"/>
     <w:lsdException w:name="List Table 7 Colorful Accent 6" w:uiPriority="52"/>
-    <w:lsdException w:name="Mention" w:semiHidden="1" w:unhideWhenUsed="1"/>
-    <w:lsdException w:name="Smart Hyperlink" w:semiHidden="1" w:unhideWhenUsed="1"/>
-    <w:lsdException w:name="Hashtag" w:semiHidden="1" w:unhideWhenUsed="1"/>
-    <w:lsdException w:name="Unresolved Mention" w:semiHidden="1" w:unhideWhenUsed="1"/>
-    <w:lsdException w:name="Smart Link" w:semiHidden="1" w:unhideWhenUsed="1"/>
-    <w:lsdException w:name="Smart Link Error" w:semiHidden="1" w:unhideWhenUsed="1"/>
   </w:latentStyles>
-  <w:style w:type="paragraph" w:default="1" w:styleId="Binhthng">
+  <w:style w:type="paragraph" w:default="1" w:styleId="Normal">
     <w:name w:val="Normal"/>
     <w:qFormat/>
   </w:style>
-  <w:style w:type="paragraph" w:styleId="u1">
+  <w:style w:type="paragraph" w:styleId="Heading1">
     <w:name w:val="heading 1"/>
-    <w:basedOn w:val="Binhthng"/>
-    <w:next w:val="Binhthng"/>
-    <w:link w:val="u1Char"/>
+    <w:basedOn w:val="Normal"/>
+    <w:next w:val="Normal"/>
+    <w:link w:val="Heading1Char"/>
     <w:uiPriority w:val="9"/>
     <w:qFormat/>
     <w:rsid w:val="004F1167"/>
@@ -2302,13 +3182,36 @@
       <w:szCs w:val="32"/>
     </w:rPr>
   </w:style>
-  <w:style w:type="character" w:default="1" w:styleId="Phngmcinhcuaoanvn">
+  <w:style w:type="paragraph" w:styleId="Heading2">
+    <w:name w:val="heading 2"/>
+    <w:basedOn w:val="Normal"/>
+    <w:next w:val="Normal"/>
+    <w:link w:val="Heading2Char"/>
+    <w:uiPriority w:val="9"/>
+    <w:semiHidden/>
+    <w:unhideWhenUsed/>
+    <w:qFormat/>
+    <w:rsid w:val="0064772E"/>
+    <w:pPr>
+      <w:keepNext/>
+      <w:keepLines/>
+      <w:spacing w:before="40" w:after="0"/>
+      <w:outlineLvl w:val="1"/>
+    </w:pPr>
+    <w:rPr>
+      <w:rFonts w:asciiTheme="majorHAnsi" w:eastAsiaTheme="majorEastAsia" w:hAnsiTheme="majorHAnsi" w:cstheme="majorBidi"/>
+      <w:color w:val="365F91" w:themeColor="accent1" w:themeShade="BF"/>
+      <w:sz w:val="26"/>
+      <w:szCs w:val="26"/>
+    </w:rPr>
+  </w:style>
+  <w:style w:type="character" w:default="1" w:styleId="DefaultParagraphFont">
     <w:name w:val="Default Paragraph Font"/>
     <w:uiPriority w:val="1"/>
     <w:semiHidden/>
     <w:unhideWhenUsed/>
   </w:style>
-  <w:style w:type="table" w:default="1" w:styleId="BangThngthng">
+  <w:style w:type="table" w:default="1" w:styleId="TableNormal">
     <w:name w:val="Normal Table"/>
     <w:uiPriority w:val="99"/>
     <w:semiHidden/>
@@ -2323,15 +3226,15 @@
       </w:tblCellMar>
     </w:tblPr>
   </w:style>
-  <w:style w:type="numbering" w:default="1" w:styleId="Khngco">
+  <w:style w:type="numbering" w:default="1" w:styleId="NoList">
     <w:name w:val="No List"/>
     <w:uiPriority w:val="99"/>
     <w:semiHidden/>
     <w:unhideWhenUsed/>
   </w:style>
-  <w:style w:type="paragraph" w:styleId="oancuaDanhsach">
+  <w:style w:type="paragraph" w:styleId="ListParagraph">
     <w:name w:val="List Paragraph"/>
-    <w:basedOn w:val="Binhthng"/>
+    <w:basedOn w:val="Normal"/>
     <w:uiPriority w:val="34"/>
     <w:qFormat/>
     <w:rsid w:val="001E2A97"/>
@@ -2340,10 +3243,10 @@
       <w:contextualSpacing/>
     </w:pPr>
   </w:style>
-  <w:style w:type="character" w:customStyle="1" w:styleId="u1Char">
-    <w:name w:val="Đầu đề 1 Char"/>
-    <w:basedOn w:val="Phngmcinhcuaoanvn"/>
-    <w:link w:val="u1"/>
+  <w:style w:type="character" w:customStyle="1" w:styleId="Heading1Char">
+    <w:name w:val="Heading 1 Char"/>
+    <w:basedOn w:val="DefaultParagraphFont"/>
+    <w:link w:val="Heading1"/>
     <w:uiPriority w:val="9"/>
     <w:rsid w:val="004F1167"/>
     <w:rPr>
@@ -2353,9 +3256,9 @@
       <w:szCs w:val="32"/>
     </w:rPr>
   </w:style>
-  <w:style w:type="character" w:styleId="Siuktni">
+  <w:style w:type="character" w:styleId="Hyperlink">
     <w:name w:val="Hyperlink"/>
-    <w:basedOn w:val="Phngmcinhcuaoanvn"/>
+    <w:basedOn w:val="DefaultParagraphFont"/>
     <w:uiPriority w:val="99"/>
     <w:unhideWhenUsed/>
     <w:rsid w:val="007366A4"/>
@@ -2364,9 +3267,9 @@
       <w:u w:val="single"/>
     </w:rPr>
   </w:style>
-  <w:style w:type="character" w:styleId="cpChagiiquyt">
+  <w:style w:type="character" w:customStyle="1" w:styleId="UnresolvedMention">
     <w:name w:val="Unresolved Mention"/>
-    <w:basedOn w:val="Phngmcinhcuaoanvn"/>
+    <w:basedOn w:val="DefaultParagraphFont"/>
     <w:uiPriority w:val="99"/>
     <w:semiHidden/>
     <w:unhideWhenUsed/>
@@ -2374,6 +3277,20 @@
     <w:rPr>
       <w:color w:val="605E5C"/>
       <w:shd w:val="clear" w:color="auto" w:fill="E1DFDD"/>
+    </w:rPr>
+  </w:style>
+  <w:style w:type="character" w:customStyle="1" w:styleId="Heading2Char">
+    <w:name w:val="Heading 2 Char"/>
+    <w:basedOn w:val="DefaultParagraphFont"/>
+    <w:link w:val="Heading2"/>
+    <w:uiPriority w:val="9"/>
+    <w:semiHidden/>
+    <w:rsid w:val="0064772E"/>
+    <w:rPr>
+      <w:rFonts w:asciiTheme="majorHAnsi" w:eastAsiaTheme="majorEastAsia" w:hAnsiTheme="majorHAnsi" w:cstheme="majorBidi"/>
+      <w:color w:val="365F91" w:themeColor="accent1" w:themeShade="BF"/>
+      <w:sz w:val="26"/>
+      <w:szCs w:val="26"/>
     </w:rPr>
   </w:style>
 </w:styles>
